--- a/Documentation.docx
+++ b/Documentation.docx
@@ -1,6 +1,6 @@
 
 <file path=word/document.xml><?xml version="1.0" encoding="utf-8"?>
-<w:document xmlns:wpc="http://schemas.microsoft.com/office/word/2010/wordprocessingCanvas" xmlns:cx="http://schemas.microsoft.com/office/drawing/2014/chartex" xmlns:mc="http://schemas.openxmlformats.org/markup-compatibility/2006" xmlns:o="urn:schemas-microsoft-com:office:office" xmlns:r="http://schemas.openxmlformats.org/officeDocument/2006/relationships" xmlns:m="http://schemas.openxmlformats.org/officeDocument/2006/math" xmlns:v="urn:schemas-microsoft-com:vml" xmlns:wp14="http://schemas.microsoft.com/office/word/2010/wordprocessingDrawing" xmlns:wp="http://schemas.openxmlformats.org/drawingml/2006/wordprocessingDrawing" xmlns:w10="urn:schemas-microsoft-com:office:word" xmlns:w="http://schemas.openxmlformats.org/wordprocessingml/2006/main" xmlns:w14="http://schemas.microsoft.com/office/word/2010/wordml" xmlns:w15="http://schemas.microsoft.com/office/word/2012/wordml" xmlns:w16se="http://schemas.microsoft.com/office/word/2015/wordml/symex" xmlns:wpg="http://schemas.microsoft.com/office/word/2010/wordprocessingGroup" xmlns:wpi="http://schemas.microsoft.com/office/word/2010/wordprocessingInk" xmlns:wne="http://schemas.microsoft.com/office/word/2006/wordml" xmlns:wps="http://schemas.microsoft.com/office/word/2010/wordprocessingShape" mc:Ignorable="w14 w15 w16se wp14">
+<w:document xmlns:wpc="http://schemas.microsoft.com/office/word/2010/wordprocessingCanvas" xmlns:cx="http://schemas.microsoft.com/office/drawing/2014/chartex" xmlns:cx1="http://schemas.microsoft.com/office/drawing/2015/9/8/chartex" xmlns:cx2="http://schemas.microsoft.com/office/drawing/2015/10/21/chartex" xmlns:cx3="http://schemas.microsoft.com/office/drawing/2016/5/9/chartex" xmlns:cx4="http://schemas.microsoft.com/office/drawing/2016/5/10/chartex" xmlns:cx5="http://schemas.microsoft.com/office/drawing/2016/5/11/chartex" xmlns:cx6="http://schemas.microsoft.com/office/drawing/2016/5/12/chartex" xmlns:cx7="http://schemas.microsoft.com/office/drawing/2016/5/13/chartex" xmlns:cx8="http://schemas.microsoft.com/office/drawing/2016/5/14/chartex" xmlns:mc="http://schemas.openxmlformats.org/markup-compatibility/2006" xmlns:aink="http://schemas.microsoft.com/office/drawing/2016/ink" xmlns:am3d="http://schemas.microsoft.com/office/drawing/2017/model3d" xmlns:o="urn:schemas-microsoft-com:office:office" xmlns:r="http://schemas.openxmlformats.org/officeDocument/2006/relationships" xmlns:m="http://schemas.openxmlformats.org/officeDocument/2006/math" xmlns:v="urn:schemas-microsoft-com:vml" xmlns:wp14="http://schemas.microsoft.com/office/word/2010/wordprocessingDrawing" xmlns:wp="http://schemas.openxmlformats.org/drawingml/2006/wordprocessingDrawing" xmlns:w10="urn:schemas-microsoft-com:office:word" xmlns:w="http://schemas.openxmlformats.org/wordprocessingml/2006/main" xmlns:w14="http://schemas.microsoft.com/office/word/2010/wordml" xmlns:w15="http://schemas.microsoft.com/office/word/2012/wordml" xmlns:w16cex="http://schemas.microsoft.com/office/word/2018/wordml/cex" xmlns:w16cid="http://schemas.microsoft.com/office/word/2016/wordml/cid" xmlns:w16="http://schemas.microsoft.com/office/word/2018/wordml" xmlns:w16se="http://schemas.microsoft.com/office/word/2015/wordml/symex" xmlns:wpg="http://schemas.microsoft.com/office/word/2010/wordprocessingGroup" xmlns:wpi="http://schemas.microsoft.com/office/word/2010/wordprocessingInk" xmlns:wne="http://schemas.microsoft.com/office/word/2006/wordml" xmlns:wps="http://schemas.microsoft.com/office/word/2010/wordprocessingShape" mc:Ignorable="w14 w15 w16se w16cid w16 w16cex wp14">
   <w:body>
     <w:p>
       <w:pPr>
@@ -61,7 +61,23 @@
           <w:sz w:val="24"/>
           <w:szCs w:val="24"/>
         </w:rPr>
-        <w:t xml:space="preserve">In this project, I created a CNN that can recognize math symbols in images. </w:t>
+        <w:t>In this project, I created a CNN</w:t>
+      </w:r>
+      <w:r>
+        <w:rPr>
+          <w:rFonts w:ascii="Times New Roman" w:hAnsi="Times New Roman" w:cs="Times New Roman"/>
+          <w:sz w:val="24"/>
+          <w:szCs w:val="24"/>
+        </w:rPr>
+        <w:t xml:space="preserve"> using Python</w:t>
+      </w:r>
+      <w:r>
+        <w:rPr>
+          <w:rFonts w:ascii="Times New Roman" w:hAnsi="Times New Roman" w:cs="Times New Roman"/>
+          <w:sz w:val="24"/>
+          <w:szCs w:val="24"/>
+        </w:rPr>
+        <w:t xml:space="preserve"> that can recognize math symbols in images. </w:t>
       </w:r>
       <w:r>
         <w:rPr>
@@ -250,6 +266,14 @@
           <w:sz w:val="24"/>
           <w:szCs w:val="24"/>
         </w:rPr>
+        <w:t xml:space="preserve"> Before creating the model, I looped through my csv file and reshaped the data back to the original (1,28,28) format. Then,</w:t>
+      </w:r>
+      <w:r>
+        <w:rPr>
+          <w:rFonts w:ascii="Times New Roman" w:hAnsi="Times New Roman" w:cs="Times New Roman"/>
+          <w:sz w:val="24"/>
+          <w:szCs w:val="24"/>
+        </w:rPr>
         <w:t xml:space="preserve"> </w:t>
       </w:r>
       <w:r>
@@ -258,28 +282,237 @@
           <w:sz w:val="24"/>
           <w:szCs w:val="24"/>
         </w:rPr>
-        <w:t xml:space="preserve">Using </w:t>
-      </w:r>
-      <w:proofErr w:type="spellStart"/>
-      <w:r>
-        <w:rPr>
-          <w:rFonts w:ascii="Times New Roman" w:hAnsi="Times New Roman" w:cs="Times New Roman"/>
-          <w:sz w:val="24"/>
-          <w:szCs w:val="24"/>
-        </w:rPr>
-        <w:t>keras</w:t>
-      </w:r>
-      <w:proofErr w:type="spellEnd"/>
-      <w:r>
-        <w:rPr>
-          <w:rFonts w:ascii="Times New Roman" w:hAnsi="Times New Roman" w:cs="Times New Roman"/>
-          <w:sz w:val="24"/>
-          <w:szCs w:val="24"/>
-        </w:rPr>
-        <w:t>, I added the first layer to the model which is Conv2D. This layer</w:t>
-      </w:r>
-      <w:bookmarkStart w:id="0" w:name="_GoBack"/>
-      <w:bookmarkEnd w:id="0"/>
+        <w:t>u</w:t>
+      </w:r>
+      <w:r>
+        <w:rPr>
+          <w:rFonts w:ascii="Times New Roman" w:hAnsi="Times New Roman" w:cs="Times New Roman"/>
+          <w:sz w:val="24"/>
+          <w:szCs w:val="24"/>
+        </w:rPr>
+        <w:t>sing keras, I added the first layer to the model which is Conv2D. This layer</w:t>
+      </w:r>
+      <w:r>
+        <w:rPr>
+          <w:rFonts w:ascii="Times New Roman" w:hAnsi="Times New Roman" w:cs="Times New Roman"/>
+          <w:sz w:val="24"/>
+          <w:szCs w:val="24"/>
+        </w:rPr>
+        <w:t xml:space="preserve"> </w:t>
+      </w:r>
+      <w:r>
+        <w:rPr>
+          <w:rFonts w:ascii="Times New Roman" w:hAnsi="Times New Roman" w:cs="Times New Roman"/>
+          <w:sz w:val="24"/>
+          <w:szCs w:val="24"/>
+        </w:rPr>
+        <w:t>takes</w:t>
+      </w:r>
+      <w:r>
+        <w:rPr>
+          <w:rFonts w:ascii="Times New Roman" w:hAnsi="Times New Roman" w:cs="Times New Roman"/>
+          <w:sz w:val="24"/>
+          <w:szCs w:val="24"/>
+        </w:rPr>
+        <w:t xml:space="preserve"> in the input image which is of size 28 width, 28 height, and 1 channel depth.</w:t>
+      </w:r>
+      <w:r>
+        <w:rPr>
+          <w:rFonts w:ascii="Times New Roman" w:hAnsi="Times New Roman" w:cs="Times New Roman"/>
+          <w:sz w:val="24"/>
+          <w:szCs w:val="24"/>
+        </w:rPr>
+        <w:t xml:space="preserve"> </w:t>
+      </w:r>
+      <w:r>
+        <w:rPr>
+          <w:rFonts w:ascii="Times New Roman" w:hAnsi="Times New Roman" w:cs="Times New Roman"/>
+          <w:sz w:val="24"/>
+          <w:szCs w:val="24"/>
+        </w:rPr>
+        <w:t>I set the amount of output filters to 30 and the kernel size to 5 by 5. The next layer is a MaxPooling2d layer with a pool size of 2 by 2. This reduces the inputs by half which summarizes the features we are looking for.</w:t>
+      </w:r>
+      <w:r>
+        <w:rPr>
+          <w:rFonts w:ascii="Times New Roman" w:hAnsi="Times New Roman" w:cs="Times New Roman"/>
+          <w:sz w:val="24"/>
+          <w:szCs w:val="24"/>
+        </w:rPr>
+        <w:t xml:space="preserve"> Next, I add a another Conv2d followed by a second MaxPooling2d, to further reduce the inputs. Next, we add 2 simple layers to prepare our data for the Dense layers. We use Dropout(0.2) to drop 20 percent of inputs which helps prevent overfitting. Then, we add a Flatten layer which </w:t>
+      </w:r>
+      <w:r>
+        <w:rPr>
+          <w:rFonts w:ascii="Times New Roman" w:hAnsi="Times New Roman" w:cs="Times New Roman"/>
+          <w:sz w:val="24"/>
+          <w:szCs w:val="24"/>
+        </w:rPr>
+        <w:t>prepares our data to be processed by the upcoming Dense layers. Finally, we add in three consecutive Dense layers which have smaller and smaller outputs. The final Dense layer has</w:t>
+      </w:r>
+      <w:r>
+        <w:rPr>
+          <w:rFonts w:ascii="Times New Roman" w:hAnsi="Times New Roman" w:cs="Times New Roman"/>
+          <w:sz w:val="24"/>
+          <w:szCs w:val="24"/>
+        </w:rPr>
+        <w:t xml:space="preserve"> the exact amount of outputs</w:t>
+      </w:r>
+      <w:r>
+        <w:rPr>
+          <w:rFonts w:ascii="Times New Roman" w:hAnsi="Times New Roman" w:cs="Times New Roman"/>
+          <w:sz w:val="24"/>
+          <w:szCs w:val="24"/>
+        </w:rPr>
+        <w:t xml:space="preserve"> to match </w:t>
+      </w:r>
+      <w:r>
+        <w:rPr>
+          <w:rFonts w:ascii="Times New Roman" w:hAnsi="Times New Roman" w:cs="Times New Roman"/>
+          <w:sz w:val="24"/>
+          <w:szCs w:val="24"/>
+        </w:rPr>
+        <w:t xml:space="preserve">all </w:t>
+      </w:r>
+      <w:r>
+        <w:rPr>
+          <w:rFonts w:ascii="Times New Roman" w:hAnsi="Times New Roman" w:cs="Times New Roman"/>
+          <w:sz w:val="24"/>
+          <w:szCs w:val="24"/>
+        </w:rPr>
+        <w:t>of symbols we are training for. In my case, this is</w:t>
+      </w:r>
+      <w:r>
+        <w:rPr>
+          <w:rFonts w:ascii="Times New Roman" w:hAnsi="Times New Roman" w:cs="Times New Roman"/>
+          <w:sz w:val="24"/>
+          <w:szCs w:val="24"/>
+        </w:rPr>
+        <w:t xml:space="preserve"> number is</w:t>
+      </w:r>
+      <w:r>
+        <w:rPr>
+          <w:rFonts w:ascii="Times New Roman" w:hAnsi="Times New Roman" w:cs="Times New Roman"/>
+          <w:sz w:val="24"/>
+          <w:szCs w:val="24"/>
+        </w:rPr>
+        <w:t xml:space="preserve"> 12(0-9,+,-).</w:t>
+      </w:r>
+      <w:r>
+        <w:rPr>
+          <w:rFonts w:ascii="Times New Roman" w:hAnsi="Times New Roman" w:cs="Times New Roman"/>
+          <w:sz w:val="24"/>
+          <w:szCs w:val="24"/>
+        </w:rPr>
+        <w:t xml:space="preserve"> </w:t>
+      </w:r>
+      <w:r>
+        <w:rPr>
+          <w:rFonts w:ascii="Times New Roman" w:hAnsi="Times New Roman" w:cs="Times New Roman"/>
+          <w:sz w:val="24"/>
+          <w:szCs w:val="24"/>
+        </w:rPr>
+        <w:t>After compiling and fitting the model to my training data, I save it to a JSON file for easy use in testing.</w:t>
+      </w:r>
+      <w:r>
+        <w:rPr>
+          <w:rFonts w:ascii="Times New Roman" w:hAnsi="Times New Roman" w:cs="Times New Roman"/>
+          <w:sz w:val="24"/>
+          <w:szCs w:val="24"/>
+        </w:rPr>
+        <w:t xml:space="preserve"> I ran some metrics while training my model and it had around a 98% percent accuracy score.</w:t>
+      </w:r>
+    </w:p>
+    <w:p>
+      <w:pPr>
+        <w:rPr>
+          <w:rFonts w:ascii="Times New Roman" w:hAnsi="Times New Roman" w:cs="Times New Roman"/>
+          <w:sz w:val="24"/>
+          <w:szCs w:val="24"/>
+        </w:rPr>
+      </w:pPr>
+    </w:p>
+    <w:p>
+      <w:pPr>
+        <w:rPr>
+          <w:rFonts w:ascii="Times New Roman" w:hAnsi="Times New Roman" w:cs="Times New Roman"/>
+          <w:sz w:val="24"/>
+          <w:szCs w:val="24"/>
+        </w:rPr>
+      </w:pPr>
+      <w:r>
+        <w:rPr>
+          <w:rFonts w:ascii="Times New Roman" w:hAnsi="Times New Roman" w:cs="Times New Roman"/>
+          <w:sz w:val="24"/>
+          <w:szCs w:val="24"/>
+        </w:rPr>
+        <w:lastRenderedPageBreak/>
+        <w:t>For testing my model</w:t>
+      </w:r>
+      <w:r>
+        <w:rPr>
+          <w:rFonts w:ascii="Times New Roman" w:hAnsi="Times New Roman" w:cs="Times New Roman"/>
+          <w:sz w:val="24"/>
+          <w:szCs w:val="24"/>
+        </w:rPr>
+        <w:t xml:space="preserve">, I used Microsoft Paint to draw some equations. Then, </w:t>
+      </w:r>
+      <w:r>
+        <w:rPr>
+          <w:rFonts w:ascii="Times New Roman" w:hAnsi="Times New Roman" w:cs="Times New Roman"/>
+          <w:sz w:val="24"/>
+          <w:szCs w:val="24"/>
+        </w:rPr>
+        <w:t>in my Python file, I imported my model.json and the corresponding model.h5 weights.</w:t>
+      </w:r>
+      <w:r>
+        <w:rPr>
+          <w:rFonts w:ascii="Times New Roman" w:hAnsi="Times New Roman" w:cs="Times New Roman"/>
+          <w:sz w:val="24"/>
+          <w:szCs w:val="24"/>
+        </w:rPr>
+        <w:t xml:space="preserve"> Next, I load in my test image and run a processing technique similar to what I did in the preprocessing phase. </w:t>
+      </w:r>
+      <w:r>
+        <w:rPr>
+          <w:rFonts w:ascii="Times New Roman" w:hAnsi="Times New Roman" w:cs="Times New Roman"/>
+          <w:sz w:val="24"/>
+          <w:szCs w:val="24"/>
+        </w:rPr>
+        <w:t>Once, I have isolated all the symbols from the test image, I use my model to perform a prediction and give me the result. Finally, using the result, I can store it in a string equation variable and use Python’s eval() function to evaluate the result.</w:t>
+      </w:r>
+    </w:p>
+    <w:p>
+      <w:pPr>
+        <w:rPr>
+          <w:rFonts w:ascii="Times New Roman" w:hAnsi="Times New Roman" w:cs="Times New Roman"/>
+          <w:sz w:val="24"/>
+          <w:szCs w:val="24"/>
+        </w:rPr>
+      </w:pPr>
+    </w:p>
+    <w:p>
+      <w:pPr>
+        <w:rPr>
+          <w:rFonts w:ascii="Times New Roman" w:hAnsi="Times New Roman" w:cs="Times New Roman"/>
+          <w:sz w:val="24"/>
+          <w:szCs w:val="24"/>
+        </w:rPr>
+      </w:pPr>
+      <w:r>
+        <w:rPr>
+          <w:rFonts w:ascii="Times New Roman" w:hAnsi="Times New Roman" w:cs="Times New Roman"/>
+          <w:sz w:val="24"/>
+          <w:szCs w:val="24"/>
+        </w:rPr>
+        <w:t>Overall, the model performs well. The only issue I saw</w:t>
+      </w:r>
+      <w:r>
+        <w:rPr>
+          <w:rFonts w:ascii="Times New Roman" w:hAnsi="Times New Roman" w:cs="Times New Roman"/>
+          <w:sz w:val="24"/>
+          <w:szCs w:val="24"/>
+        </w:rPr>
+        <w:t xml:space="preserve"> was it confused the numbers 2 and 7. In the future, I would like to add more symbols to my model and maybe create a front end application to run it.</w:t>
+      </w:r>
     </w:p>
     <w:sectPr>
       <w:pgSz w:w="12240" w:h="15840"/>
@@ -292,7 +525,7 @@
 </file>
 
 <file path=word/styles.xml><?xml version="1.0" encoding="utf-8"?>
-<w:styles xmlns:mc="http://schemas.openxmlformats.org/markup-compatibility/2006" xmlns:r="http://schemas.openxmlformats.org/officeDocument/2006/relationships" xmlns:w="http://schemas.openxmlformats.org/wordprocessingml/2006/main" xmlns:w14="http://schemas.microsoft.com/office/word/2010/wordml" xmlns:w15="http://schemas.microsoft.com/office/word/2012/wordml" xmlns:w16se="http://schemas.microsoft.com/office/word/2015/wordml/symex" mc:Ignorable="w14 w15 w16se">
+<w:styles xmlns:mc="http://schemas.openxmlformats.org/markup-compatibility/2006" xmlns:r="http://schemas.openxmlformats.org/officeDocument/2006/relationships" xmlns:w="http://schemas.openxmlformats.org/wordprocessingml/2006/main" xmlns:w14="http://schemas.microsoft.com/office/word/2010/wordml" xmlns:w15="http://schemas.microsoft.com/office/word/2012/wordml" xmlns:w16cex="http://schemas.microsoft.com/office/word/2018/wordml/cex" xmlns:w16cid="http://schemas.microsoft.com/office/word/2016/wordml/cid" xmlns:w16="http://schemas.microsoft.com/office/word/2018/wordml" xmlns:w16se="http://schemas.microsoft.com/office/word/2015/wordml/symex" mc:Ignorable="w14 w15 w16se w16cid w16 w16cex">
   <w:docDefaults>
     <w:rPrDefault>
       <w:rPr>
@@ -308,7 +541,7 @@
       </w:pPr>
     </w:pPrDefault>
   </w:docDefaults>
-  <w:latentStyles w:defLockedState="0" w:defUIPriority="99" w:defSemiHidden="0" w:defUnhideWhenUsed="0" w:defQFormat="0" w:count="371">
+  <w:latentStyles w:defLockedState="0" w:defUIPriority="99" w:defSemiHidden="0" w:defUnhideWhenUsed="0" w:defQFormat="0" w:count="376">
     <w:lsdException w:name="Normal" w:uiPriority="0" w:qFormat="1"/>
     <w:lsdException w:name="heading 1" w:uiPriority="9" w:qFormat="1"/>
     <w:lsdException w:name="heading 2" w:semiHidden="1" w:uiPriority="9" w:unhideWhenUsed="1" w:qFormat="1"/>
@@ -680,6 +913,11 @@
     <w:lsdException w:name="List Table 5 Dark Accent 6" w:uiPriority="50"/>
     <w:lsdException w:name="List Table 6 Colorful Accent 6" w:uiPriority="51"/>
     <w:lsdException w:name="List Table 7 Colorful Accent 6" w:uiPriority="52"/>
+    <w:lsdException w:name="Mention" w:semiHidden="1" w:unhideWhenUsed="1"/>
+    <w:lsdException w:name="Smart Hyperlink" w:semiHidden="1" w:unhideWhenUsed="1"/>
+    <w:lsdException w:name="Hashtag" w:semiHidden="1" w:unhideWhenUsed="1"/>
+    <w:lsdException w:name="Unresolved Mention" w:semiHidden="1" w:unhideWhenUsed="1"/>
+    <w:lsdException w:name="Smart Link" w:semiHidden="1" w:unhideWhenUsed="1"/>
   </w:latentStyles>
   <w:style w:type="paragraph" w:default="1" w:styleId="Normal">
     <w:name w:val="Normal"/>
